--- a/Bacs.API/Лабораторная работа №1/Предварительные требования.docx
+++ b/Bacs.API/Лабораторная работа №1/Предварительные требования.docx
@@ -3,8 +3,150 @@
 <w:document xmlns:wpc="http://schemas.microsoft.com/office/word/2010/wordprocessingCanvas" xmlns:mc="http://schemas.openxmlformats.org/markup-compatibility/2006" xmlns:o="urn:schemas-microsoft-com:office:office" xmlns:r="http://schemas.openxmlformats.org/officeDocument/2006/relationships" xmlns:m="http://schemas.openxmlformats.org/officeDocument/2006/math" xmlns:v="urn:schemas-microsoft-com:vml" xmlns:wp14="http://schemas.microsoft.com/office/word/2010/wordprocessingDrawing" xmlns:wp="http://schemas.openxmlformats.org/drawingml/2006/wordprocessingDrawing" xmlns:w10="urn:schemas-microsoft-com:office:word" xmlns:w="http://schemas.openxmlformats.org/wordprocessingml/2006/main" xmlns:w14="http://schemas.microsoft.com/office/word/2010/wordml" xmlns:wpg="http://schemas.microsoft.com/office/word/2010/wordprocessingGroup" xmlns:wpi="http://schemas.microsoft.com/office/word/2010/wordprocessingInk" xmlns:wne="http://schemas.microsoft.com/office/word/2006/wordml" xmlns:wps="http://schemas.microsoft.com/office/word/2010/wordprocessingShape" mc:Ignorable="w14 wp14">
   <w:body>
     <w:p>
+      <w:pPr>
+        <w:pStyle w:val="a3"/>
+        <w:numPr>
+          <w:ilvl w:val="0"/>
+          <w:numId w:val="1"/>
+        </w:numPr>
+      </w:pPr>
+      <w:r>
+        <w:rPr>
+          <w:lang w:val="en-US"/>
+        </w:rPr>
+        <w:t>API</w:t>
+      </w:r>
+      <w:r>
+        <w:t xml:space="preserve"> </w:t>
+      </w:r>
+      <w:r>
+        <w:t xml:space="preserve">должен содержать </w:t>
+      </w:r>
+      <w:r>
+        <w:t>методы</w:t>
+      </w:r>
+      <w:r>
+        <w:t>:</w:t>
+      </w:r>
+    </w:p>
+    <w:p>
+      <w:pPr>
+        <w:pStyle w:val="a3"/>
+        <w:numPr>
+          <w:ilvl w:val="1"/>
+          <w:numId w:val="1"/>
+        </w:numPr>
+      </w:pPr>
+      <w:r>
+        <w:t>Получить множество задач</w:t>
+      </w:r>
+    </w:p>
+    <w:p>
+      <w:pPr>
+        <w:pStyle w:val="a3"/>
+        <w:numPr>
+          <w:ilvl w:val="1"/>
+          <w:numId w:val="1"/>
+        </w:numPr>
+      </w:pPr>
+      <w:r>
+        <w:t>Отправить решение на проверку</w:t>
+      </w:r>
+    </w:p>
+    <w:p>
+      <w:pPr>
+        <w:pStyle w:val="a3"/>
+        <w:numPr>
+          <w:ilvl w:val="1"/>
+          <w:numId w:val="1"/>
+        </w:numPr>
+      </w:pPr>
+      <w:r>
+        <w:t>Отправить множество решений на проверку</w:t>
+      </w:r>
+    </w:p>
+    <w:p>
+      <w:pPr>
+        <w:pStyle w:val="a3"/>
+        <w:numPr>
+          <w:ilvl w:val="1"/>
+          <w:numId w:val="1"/>
+        </w:numPr>
+      </w:pPr>
+      <w:r>
+        <w:t>Перепроверить решение</w:t>
+      </w:r>
+    </w:p>
+    <w:p>
+      <w:pPr>
+        <w:pStyle w:val="a3"/>
+        <w:numPr>
+          <w:ilvl w:val="1"/>
+          <w:numId w:val="1"/>
+        </w:numPr>
+      </w:pPr>
+      <w:r>
+        <w:t>Перепроверить множество решений</w:t>
+      </w:r>
+    </w:p>
+    <w:p>
+      <w:pPr>
+        <w:pStyle w:val="a3"/>
+        <w:numPr>
+          <w:ilvl w:val="1"/>
+          <w:numId w:val="1"/>
+        </w:numPr>
+      </w:pPr>
+      <w:r>
+        <w:t>Получить результат решения</w:t>
+      </w:r>
+    </w:p>
+    <w:p>
+      <w:pPr>
+        <w:pStyle w:val="a3"/>
+        <w:numPr>
+          <w:ilvl w:val="1"/>
+          <w:numId w:val="1"/>
+        </w:numPr>
+      </w:pPr>
+      <w:r>
+        <w:t>Получить множество результатов</w:t>
+      </w:r>
+    </w:p>
+    <w:p>
+      <w:pPr>
+        <w:pStyle w:val="a3"/>
+        <w:numPr>
+          <w:ilvl w:val="1"/>
+          <w:numId w:val="1"/>
+        </w:numPr>
+      </w:pPr>
+      <w:r>
+        <w:t>Получить ссылку на условие задачи</w:t>
+      </w:r>
+    </w:p>
+    <w:p>
+      <w:pPr>
+        <w:pStyle w:val="a3"/>
+        <w:numPr>
+          <w:ilvl w:val="1"/>
+          <w:numId w:val="1"/>
+        </w:numPr>
+      </w:pPr>
+      <w:r>
+        <w:t>Получить список поддерживаемых языков программирования</w:t>
+      </w:r>
       <w:bookmarkStart w:id="0" w:name="_GoBack"/>
       <w:bookmarkEnd w:id="0"/>
+    </w:p>
+    <w:p>
+      <w:pPr>
+        <w:pStyle w:val="a3"/>
+        <w:numPr>
+          <w:ilvl w:val="1"/>
+          <w:numId w:val="1"/>
+        </w:numPr>
+      </w:pPr>
     </w:p>
     <w:sectPr>
       <w:pgSz w:w="11906" w:h="16838"/>

--- a/Bacs.API/Лабораторная работа №1/Предварительные требования.docx
+++ b/Bacs.API/Лабораторная работа №1/Предварительные требования.docx
@@ -138,6 +138,69 @@
       </w:r>
       <w:bookmarkStart w:id="0" w:name="_GoBack"/>
       <w:bookmarkEnd w:id="0"/>
+    </w:p>
+    <w:p>
+      <w:pPr>
+        <w:pStyle w:val="a3"/>
+        <w:numPr>
+          <w:ilvl w:val="0"/>
+          <w:numId w:val="1"/>
+        </w:numPr>
+      </w:pPr>
+      <w:r>
+        <w:t xml:space="preserve">Интерфейс спецификации </w:t>
+      </w:r>
+      <w:r>
+        <w:rPr>
+          <w:lang w:val="en-US"/>
+        </w:rPr>
+        <w:t>API</w:t>
+      </w:r>
+    </w:p>
+    <w:p>
+      <w:pPr>
+        <w:pStyle w:val="a3"/>
+        <w:numPr>
+          <w:ilvl w:val="1"/>
+          <w:numId w:val="1"/>
+        </w:numPr>
+      </w:pPr>
+      <w:r>
+        <w:t xml:space="preserve">Интерфейс спецификации должен генерироваться с помощью готового инструмента </w:t>
+      </w:r>
+      <w:r>
+        <w:rPr>
+          <w:lang w:val="en-US"/>
+        </w:rPr>
+        <w:t>Swagger</w:t>
+      </w:r>
+      <w:r>
+        <w:t>.</w:t>
+      </w:r>
+    </w:p>
+    <w:p>
+      <w:pPr>
+        <w:pStyle w:val="a3"/>
+        <w:numPr>
+          <w:ilvl w:val="1"/>
+          <w:numId w:val="1"/>
+        </w:numPr>
+      </w:pPr>
+      <w:r>
+        <w:t>Интерфейс должен включать разделы описания каждого контроллера:</w:t>
+      </w:r>
+    </w:p>
+    <w:p>
+      <w:pPr>
+        <w:pStyle w:val="a3"/>
+        <w:numPr>
+          <w:ilvl w:val="2"/>
+          <w:numId w:val="1"/>
+        </w:numPr>
+      </w:pPr>
+      <w:r>
+        <w:t xml:space="preserve"> Список методов, предоставляемых контроллером.</w:t>
+      </w:r>
     </w:p>
     <w:p>
       <w:pPr>

--- a/Bacs.API/Лабораторная работа №1/Предварительные требования.docx
+++ b/Bacs.API/Лабораторная работа №1/Предварительные требования.docx
@@ -137,8 +137,71 @@
         <w:t>Получить список поддерживаемых языков программирования</w:t>
       </w:r>
       <w:bookmarkStart w:id="0" w:name="_GoBack"/>
-      <w:bookmarkEnd w:id="0"/>
-    </w:p>
+    </w:p>
+    <w:p>
+      <w:pPr>
+        <w:pStyle w:val="a3"/>
+        <w:numPr>
+          <w:ilvl w:val="2"/>
+          <w:numId w:val="1"/>
+        </w:numPr>
+      </w:pPr>
+      <w:r>
+        <w:t xml:space="preserve"> Описание: </w:t>
+      </w:r>
+      <w:r>
+        <w:t>метод должен возвращать список языков программирования</w:t>
+      </w:r>
+    </w:p>
+    <w:p>
+      <w:pPr>
+        <w:pStyle w:val="a3"/>
+        <w:numPr>
+          <w:ilvl w:val="2"/>
+          <w:numId w:val="1"/>
+        </w:numPr>
+      </w:pPr>
+      <w:r>
+        <w:t xml:space="preserve"> Входных данных нет.</w:t>
+      </w:r>
+    </w:p>
+    <w:p>
+      <w:pPr>
+        <w:pStyle w:val="a3"/>
+        <w:numPr>
+          <w:ilvl w:val="2"/>
+          <w:numId w:val="1"/>
+        </w:numPr>
+      </w:pPr>
+      <w:r>
+        <w:t xml:space="preserve"> Выходные данные:</w:t>
+      </w:r>
+    </w:p>
+    <w:p>
+      <w:pPr>
+        <w:pStyle w:val="a3"/>
+        <w:numPr>
+          <w:ilvl w:val="3"/>
+          <w:numId w:val="1"/>
+        </w:numPr>
+      </w:pPr>
+      <w:r>
+        <w:t>Список языков программирования</w:t>
+      </w:r>
+    </w:p>
+    <w:p>
+      <w:pPr>
+        <w:pStyle w:val="a3"/>
+        <w:numPr>
+          <w:ilvl w:val="4"/>
+          <w:numId w:val="1"/>
+        </w:numPr>
+      </w:pPr>
+      <w:r>
+        <w:t>Тип: список строковых объектов</w:t>
+      </w:r>
+    </w:p>
+    <w:bookmarkEnd w:id="0"/>
     <w:p>
       <w:pPr>
         <w:pStyle w:val="a3"/>

--- a/Bacs.API/Лабораторная работа №1/Предварительные требования.docx
+++ b/Bacs.API/Лабораторная работа №1/Предварительные требования.docx
@@ -124,7 +124,146 @@
       <w:r>
         <w:t>Получить ссылку на условие задачи</w:t>
       </w:r>
-    </w:p>
+      <w:bookmarkStart w:id="0" w:name="_GoBack"/>
+    </w:p>
+    <w:p>
+      <w:pPr>
+        <w:pStyle w:val="a3"/>
+        <w:numPr>
+          <w:ilvl w:val="2"/>
+          <w:numId w:val="1"/>
+        </w:numPr>
+      </w:pPr>
+      <w:r>
+        <w:t xml:space="preserve"> Описание: </w:t>
+      </w:r>
+      <w:r>
+        <w:t xml:space="preserve">метод должен возвращать ссылку на условие задачи по заданному идентификатору </w:t>
+      </w:r>
+      <w:proofErr w:type="spellStart"/>
+      <w:r>
+        <w:t>контеста</w:t>
+      </w:r>
+      <w:proofErr w:type="spellEnd"/>
+      <w:r>
+        <w:t xml:space="preserve"> и идентификатору задачи в </w:t>
+      </w:r>
+      <w:proofErr w:type="spellStart"/>
+      <w:r>
+        <w:t>контесте</w:t>
+      </w:r>
+      <w:proofErr w:type="spellEnd"/>
+      <w:r>
+        <w:t>.</w:t>
+      </w:r>
+    </w:p>
+    <w:p>
+      <w:pPr>
+        <w:pStyle w:val="a3"/>
+        <w:numPr>
+          <w:ilvl w:val="2"/>
+          <w:numId w:val="1"/>
+        </w:numPr>
+      </w:pPr>
+      <w:r>
+        <w:t xml:space="preserve"> Входные данные:</w:t>
+      </w:r>
+    </w:p>
+    <w:p>
+      <w:pPr>
+        <w:pStyle w:val="a3"/>
+        <w:numPr>
+          <w:ilvl w:val="3"/>
+          <w:numId w:val="1"/>
+        </w:numPr>
+      </w:pPr>
+      <w:r>
+        <w:t xml:space="preserve">Идентификатор </w:t>
+      </w:r>
+      <w:proofErr w:type="spellStart"/>
+      <w:r>
+        <w:t>контеста</w:t>
+      </w:r>
+      <w:proofErr w:type="spellEnd"/>
+    </w:p>
+    <w:p>
+      <w:pPr>
+        <w:pStyle w:val="a3"/>
+        <w:numPr>
+          <w:ilvl w:val="4"/>
+          <w:numId w:val="1"/>
+        </w:numPr>
+      </w:pPr>
+      <w:r>
+        <w:t>Тип: целое число</w:t>
+      </w:r>
+    </w:p>
+    <w:p>
+      <w:pPr>
+        <w:pStyle w:val="a3"/>
+        <w:numPr>
+          <w:ilvl w:val="3"/>
+          <w:numId w:val="1"/>
+        </w:numPr>
+      </w:pPr>
+      <w:r>
+        <w:t xml:space="preserve">Идентификатор задачи в </w:t>
+      </w:r>
+      <w:proofErr w:type="spellStart"/>
+      <w:r>
+        <w:t>контесте</w:t>
+      </w:r>
+      <w:proofErr w:type="spellEnd"/>
+    </w:p>
+    <w:p>
+      <w:pPr>
+        <w:pStyle w:val="a3"/>
+        <w:numPr>
+          <w:ilvl w:val="4"/>
+          <w:numId w:val="1"/>
+        </w:numPr>
+      </w:pPr>
+      <w:r>
+        <w:t>Тип: строковое значение</w:t>
+      </w:r>
+    </w:p>
+    <w:p>
+      <w:pPr>
+        <w:pStyle w:val="a3"/>
+        <w:numPr>
+          <w:ilvl w:val="2"/>
+          <w:numId w:val="1"/>
+        </w:numPr>
+      </w:pPr>
+      <w:r>
+        <w:t xml:space="preserve"> Выходные данные:</w:t>
+      </w:r>
+    </w:p>
+    <w:p>
+      <w:pPr>
+        <w:pStyle w:val="a3"/>
+        <w:numPr>
+          <w:ilvl w:val="3"/>
+          <w:numId w:val="1"/>
+        </w:numPr>
+      </w:pPr>
+      <w:r>
+        <w:t>Ссылка на условие задачи</w:t>
+      </w:r>
+    </w:p>
+    <w:p>
+      <w:pPr>
+        <w:pStyle w:val="a3"/>
+        <w:numPr>
+          <w:ilvl w:val="4"/>
+          <w:numId w:val="1"/>
+        </w:numPr>
+      </w:pPr>
+      <w:r>
+        <w:t>Тип: строковое значение</w:t>
+      </w:r>
+    </w:p>
+    <w:bookmarkEnd w:id="0"/>
     <w:p>
       <w:pPr>
         <w:pStyle w:val="a3"/>
@@ -136,7 +275,6 @@
       <w:r>
         <w:t>Получить список поддерживаемых языков программирования</w:t>
       </w:r>
-      <w:bookmarkStart w:id="0" w:name="_GoBack"/>
     </w:p>
     <w:p>
       <w:pPr>
@@ -201,7 +339,6 @@
         <w:t>Тип: список строковых объектов</w:t>
       </w:r>
     </w:p>
-    <w:bookmarkEnd w:id="0"/>
     <w:p>
       <w:pPr>
         <w:pStyle w:val="a3"/>

--- a/Bacs.API/Лабораторная работа №1/Предварительные требования.docx
+++ b/Bacs.API/Лабораторная работа №1/Предварительные требования.docx
@@ -112,7 +112,104 @@
       <w:r>
         <w:t>Получить множество результатов</w:t>
       </w:r>
-    </w:p>
+      <w:bookmarkStart w:id="0" w:name="_GoBack"/>
+    </w:p>
+    <w:p>
+      <w:pPr>
+        <w:pStyle w:val="a3"/>
+        <w:numPr>
+          <w:ilvl w:val="2"/>
+          <w:numId w:val="1"/>
+        </w:numPr>
+      </w:pPr>
+      <w:r>
+        <w:t xml:space="preserve"> Описание: </w:t>
+      </w:r>
+      <w:r>
+        <w:t>метод должен соответствующий возвращать список результатов по заданному списку идентификаторов этих результатов.</w:t>
+      </w:r>
+    </w:p>
+    <w:p>
+      <w:pPr>
+        <w:pStyle w:val="a3"/>
+        <w:numPr>
+          <w:ilvl w:val="2"/>
+          <w:numId w:val="1"/>
+        </w:numPr>
+      </w:pPr>
+      <w:r>
+        <w:t xml:space="preserve"> Входные данные:</w:t>
+      </w:r>
+    </w:p>
+    <w:p>
+      <w:pPr>
+        <w:pStyle w:val="a3"/>
+        <w:numPr>
+          <w:ilvl w:val="3"/>
+          <w:numId w:val="1"/>
+        </w:numPr>
+      </w:pPr>
+      <w:r>
+        <w:t>Список идентификаторов результатов:</w:t>
+      </w:r>
+    </w:p>
+    <w:p>
+      <w:pPr>
+        <w:pStyle w:val="a3"/>
+        <w:numPr>
+          <w:ilvl w:val="4"/>
+          <w:numId w:val="1"/>
+        </w:numPr>
+      </w:pPr>
+      <w:r>
+        <w:t>Тип: список целых чисел</w:t>
+      </w:r>
+    </w:p>
+    <w:p>
+      <w:pPr>
+        <w:pStyle w:val="a3"/>
+        <w:numPr>
+          <w:ilvl w:val="2"/>
+          <w:numId w:val="1"/>
+        </w:numPr>
+      </w:pPr>
+      <w:r>
+        <w:t xml:space="preserve"> Выходные данные</w:t>
+      </w:r>
+    </w:p>
+    <w:p>
+      <w:pPr>
+        <w:pStyle w:val="a3"/>
+        <w:numPr>
+          <w:ilvl w:val="3"/>
+          <w:numId w:val="1"/>
+        </w:numPr>
+      </w:pPr>
+      <w:r>
+        <w:t>Список результатов решений</w:t>
+      </w:r>
+    </w:p>
+    <w:p>
+      <w:pPr>
+        <w:pStyle w:val="a3"/>
+        <w:numPr>
+          <w:ilvl w:val="4"/>
+          <w:numId w:val="1"/>
+        </w:numPr>
+      </w:pPr>
+      <w:r>
+        <w:t xml:space="preserve">Тип: список объектов типа </w:t>
+      </w:r>
+      <w:proofErr w:type="spellStart"/>
+      <w:r>
+        <w:rPr>
+          <w:lang w:val="en-US"/>
+        </w:rPr>
+        <w:t>SubmitResult</w:t>
+      </w:r>
+      <w:proofErr w:type="spellEnd"/>
+    </w:p>
+    <w:bookmarkEnd w:id="0"/>
     <w:p>
       <w:pPr>
         <w:pStyle w:val="a3"/>
@@ -124,7 +221,6 @@
       <w:r>
         <w:t>Получить ссылку на условие задачи</w:t>
       </w:r>
-      <w:bookmarkStart w:id="0" w:name="_GoBack"/>
     </w:p>
     <w:p>
       <w:pPr>
@@ -263,7 +359,6 @@
         <w:t>Тип: строковое значение</w:t>
       </w:r>
     </w:p>
-    <w:bookmarkEnd w:id="0"/>
     <w:p>
       <w:pPr>
         <w:pStyle w:val="a3"/>

--- a/Bacs.API/Лабораторная работа №1/Предварительные требования.docx
+++ b/Bacs.API/Лабораторная работа №1/Предварительные требования.docx
@@ -100,18 +100,6 @@
       <w:r>
         <w:t>Получить результат решения</w:t>
       </w:r>
-    </w:p>
-    <w:p>
-      <w:pPr>
-        <w:pStyle w:val="a3"/>
-        <w:numPr>
-          <w:ilvl w:val="1"/>
-          <w:numId w:val="1"/>
-        </w:numPr>
-      </w:pPr>
-      <w:r>
-        <w:t>Получить множество результатов</w:t>
-      </w:r>
       <w:bookmarkStart w:id="0" w:name="_GoBack"/>
     </w:p>
     <w:p>
@@ -123,10 +111,13 @@
         </w:numPr>
       </w:pPr>
       <w:r>
-        <w:t xml:space="preserve"> Описание: </w:t>
-      </w:r>
-      <w:r>
-        <w:t>метод должен соответствующий возвращать список результатов по заданному списку идентификаторов этих результатов.</w:t>
+        <w:t xml:space="preserve"> </w:t>
+      </w:r>
+      <w:r>
+        <w:t xml:space="preserve">Описание: </w:t>
+      </w:r>
+      <w:r>
+        <w:t>метод должен возвращать результат решения по заданному идентификатору.</w:t>
       </w:r>
     </w:p>
     <w:p>
@@ -150,7 +141,7 @@
         </w:numPr>
       </w:pPr>
       <w:r>
-        <w:t>Список идентификаторов результатов:</w:t>
+        <w:t>Идентификатор решения</w:t>
       </w:r>
     </w:p>
     <w:p>
@@ -162,7 +153,7 @@
         </w:numPr>
       </w:pPr>
       <w:r>
-        <w:t>Тип: список целых чисел</w:t>
+        <w:t>Тип: целое число</w:t>
       </w:r>
     </w:p>
     <w:p>
@@ -174,7 +165,7 @@
         </w:numPr>
       </w:pPr>
       <w:r>
-        <w:t xml:space="preserve"> Выходные данные</w:t>
+        <w:t xml:space="preserve"> Выходные данные:</w:t>
       </w:r>
     </w:p>
     <w:p>
@@ -186,7 +177,7 @@
         </w:numPr>
       </w:pPr>
       <w:r>
-        <w:t>Список результатов решений</w:t>
+        <w:t>Результат решения</w:t>
       </w:r>
     </w:p>
     <w:p>
@@ -198,7 +189,7 @@
         </w:numPr>
       </w:pPr>
       <w:r>
-        <w:t xml:space="preserve">Тип: список объектов типа </w:t>
+        <w:t xml:space="preserve">Тип: класс </w:t>
       </w:r>
       <w:proofErr w:type="spellStart"/>
       <w:r>
@@ -210,6 +201,113 @@
       <w:proofErr w:type="spellEnd"/>
     </w:p>
     <w:bookmarkEnd w:id="0"/>
+    <w:p>
+      <w:pPr>
+        <w:pStyle w:val="a3"/>
+        <w:numPr>
+          <w:ilvl w:val="1"/>
+          <w:numId w:val="1"/>
+        </w:numPr>
+      </w:pPr>
+      <w:r>
+        <w:t>Получить множество результатов</w:t>
+      </w:r>
+    </w:p>
+    <w:p>
+      <w:pPr>
+        <w:pStyle w:val="a3"/>
+        <w:numPr>
+          <w:ilvl w:val="2"/>
+          <w:numId w:val="1"/>
+        </w:numPr>
+      </w:pPr>
+      <w:r>
+        <w:t xml:space="preserve"> Описание: </w:t>
+      </w:r>
+      <w:r>
+        <w:t>метод должен соответствующий возвращать список результатов по заданному списку идентификаторов этих результатов.</w:t>
+      </w:r>
+    </w:p>
+    <w:p>
+      <w:pPr>
+        <w:pStyle w:val="a3"/>
+        <w:numPr>
+          <w:ilvl w:val="2"/>
+          <w:numId w:val="1"/>
+        </w:numPr>
+      </w:pPr>
+      <w:r>
+        <w:t xml:space="preserve"> Входные данные:</w:t>
+      </w:r>
+    </w:p>
+    <w:p>
+      <w:pPr>
+        <w:pStyle w:val="a3"/>
+        <w:numPr>
+          <w:ilvl w:val="3"/>
+          <w:numId w:val="1"/>
+        </w:numPr>
+      </w:pPr>
+      <w:r>
+        <w:t>Список идентификаторов результатов:</w:t>
+      </w:r>
+    </w:p>
+    <w:p>
+      <w:pPr>
+        <w:pStyle w:val="a3"/>
+        <w:numPr>
+          <w:ilvl w:val="4"/>
+          <w:numId w:val="1"/>
+        </w:numPr>
+      </w:pPr>
+      <w:r>
+        <w:t>Тип: список целых чисел</w:t>
+      </w:r>
+    </w:p>
+    <w:p>
+      <w:pPr>
+        <w:pStyle w:val="a3"/>
+        <w:numPr>
+          <w:ilvl w:val="2"/>
+          <w:numId w:val="1"/>
+        </w:numPr>
+      </w:pPr>
+      <w:r>
+        <w:t xml:space="preserve"> Выходные данные</w:t>
+      </w:r>
+    </w:p>
+    <w:p>
+      <w:pPr>
+        <w:pStyle w:val="a3"/>
+        <w:numPr>
+          <w:ilvl w:val="3"/>
+          <w:numId w:val="1"/>
+        </w:numPr>
+      </w:pPr>
+      <w:r>
+        <w:t>Список результатов решений</w:t>
+      </w:r>
+    </w:p>
+    <w:p>
+      <w:pPr>
+        <w:pStyle w:val="a3"/>
+        <w:numPr>
+          <w:ilvl w:val="4"/>
+          <w:numId w:val="1"/>
+        </w:numPr>
+      </w:pPr>
+      <w:r>
+        <w:t xml:space="preserve">Тип: список объектов типа </w:t>
+      </w:r>
+      <w:proofErr w:type="spellStart"/>
+      <w:r>
+        <w:rPr>
+          <w:lang w:val="en-US"/>
+        </w:rPr>
+        <w:t>SubmitResult</w:t>
+      </w:r>
+      <w:proofErr w:type="spellEnd"/>
+    </w:p>
     <w:p>
       <w:pPr>
         <w:pStyle w:val="a3"/>

--- a/Bacs.API/Лабораторная работа №1/Предварительные требования.docx
+++ b/Bacs.API/Лабораторная работа №1/Предварительные требования.docx
@@ -88,7 +88,96 @@
       <w:r>
         <w:t>Перепроверить множество решений</w:t>
       </w:r>
-    </w:p>
+      <w:bookmarkStart w:id="0" w:name="_GoBack"/>
+    </w:p>
+    <w:p>
+      <w:pPr>
+        <w:pStyle w:val="a3"/>
+        <w:numPr>
+          <w:ilvl w:val="2"/>
+          <w:numId w:val="1"/>
+        </w:numPr>
+      </w:pPr>
+      <w:r>
+        <w:t xml:space="preserve"> Описание: </w:t>
+      </w:r>
+      <w:r>
+        <w:t>метод должен переотправлять все заданные решения, которые уже имеются в базе, заново на проверку.</w:t>
+      </w:r>
+    </w:p>
+    <w:p>
+      <w:pPr>
+        <w:pStyle w:val="a3"/>
+        <w:numPr>
+          <w:ilvl w:val="2"/>
+          <w:numId w:val="1"/>
+        </w:numPr>
+      </w:pPr>
+      <w:r>
+        <w:t xml:space="preserve"> Входные данные:</w:t>
+      </w:r>
+    </w:p>
+    <w:p>
+      <w:pPr>
+        <w:pStyle w:val="a3"/>
+        <w:numPr>
+          <w:ilvl w:val="3"/>
+          <w:numId w:val="1"/>
+        </w:numPr>
+      </w:pPr>
+      <w:r>
+        <w:t>Список идентификатором решений</w:t>
+      </w:r>
+    </w:p>
+    <w:p>
+      <w:pPr>
+        <w:pStyle w:val="a3"/>
+        <w:numPr>
+          <w:ilvl w:val="4"/>
+          <w:numId w:val="1"/>
+        </w:numPr>
+      </w:pPr>
+      <w:r>
+        <w:t>Тип: список целых чисел</w:t>
+      </w:r>
+    </w:p>
+    <w:p>
+      <w:pPr>
+        <w:pStyle w:val="a3"/>
+        <w:numPr>
+          <w:ilvl w:val="2"/>
+          <w:numId w:val="1"/>
+        </w:numPr>
+      </w:pPr>
+      <w:r>
+        <w:t xml:space="preserve"> Выходные данные:</w:t>
+      </w:r>
+    </w:p>
+    <w:p>
+      <w:pPr>
+        <w:pStyle w:val="a3"/>
+        <w:numPr>
+          <w:ilvl w:val="3"/>
+          <w:numId w:val="1"/>
+        </w:numPr>
+      </w:pPr>
+      <w:r>
+        <w:t>Список идентификаторов результатов</w:t>
+      </w:r>
+    </w:p>
+    <w:p>
+      <w:pPr>
+        <w:pStyle w:val="a3"/>
+        <w:numPr>
+          <w:ilvl w:val="4"/>
+          <w:numId w:val="1"/>
+        </w:numPr>
+      </w:pPr>
+      <w:r>
+        <w:t>Тип: список целых чисел</w:t>
+      </w:r>
+    </w:p>
+    <w:bookmarkEnd w:id="0"/>
     <w:p>
       <w:pPr>
         <w:pStyle w:val="a3"/>
@@ -100,7 +189,6 @@
       <w:r>
         <w:t>Получить результат решения</w:t>
       </w:r>
-      <w:bookmarkStart w:id="0" w:name="_GoBack"/>
     </w:p>
     <w:p>
       <w:pPr>
@@ -200,7 +288,6 @@
       </w:r>
       <w:proofErr w:type="spellEnd"/>
     </w:p>
-    <w:bookmarkEnd w:id="0"/>
     <w:p>
       <w:pPr>
         <w:pStyle w:val="a3"/>
@@ -517,6 +604,7 @@
         </w:numPr>
       </w:pPr>
       <w:r>
+        <w:lastRenderedPageBreak/>
         <w:t>Список языков программирования</w:t>
       </w:r>
     </w:p>

--- a/Bacs.API/Лабораторная работа №1/Предварительные требования.docx
+++ b/Bacs.API/Лабораторная работа №1/Предварительные требования.docx
@@ -76,7 +76,96 @@
       <w:r>
         <w:t>Перепроверить решение</w:t>
       </w:r>
-    </w:p>
+      <w:bookmarkStart w:id="0" w:name="_GoBack"/>
+    </w:p>
+    <w:p>
+      <w:pPr>
+        <w:pStyle w:val="a3"/>
+        <w:numPr>
+          <w:ilvl w:val="2"/>
+          <w:numId w:val="1"/>
+        </w:numPr>
+      </w:pPr>
+      <w:r>
+        <w:t xml:space="preserve"> Описание: </w:t>
+      </w:r>
+      <w:r>
+        <w:t>метод должен отправлять уже имеющееся в базе решение заново на проверку.</w:t>
+      </w:r>
+    </w:p>
+    <w:p>
+      <w:pPr>
+        <w:pStyle w:val="a3"/>
+        <w:numPr>
+          <w:ilvl w:val="2"/>
+          <w:numId w:val="1"/>
+        </w:numPr>
+      </w:pPr>
+      <w:r>
+        <w:t xml:space="preserve"> Входные данные:</w:t>
+      </w:r>
+    </w:p>
+    <w:p>
+      <w:pPr>
+        <w:pStyle w:val="a3"/>
+        <w:numPr>
+          <w:ilvl w:val="3"/>
+          <w:numId w:val="1"/>
+        </w:numPr>
+      </w:pPr>
+      <w:r>
+        <w:t>Идентификатор решения</w:t>
+      </w:r>
+    </w:p>
+    <w:p>
+      <w:pPr>
+        <w:pStyle w:val="a3"/>
+        <w:numPr>
+          <w:ilvl w:val="4"/>
+          <w:numId w:val="1"/>
+        </w:numPr>
+      </w:pPr>
+      <w:r>
+        <w:t>Тип: целое число</w:t>
+      </w:r>
+    </w:p>
+    <w:p>
+      <w:pPr>
+        <w:pStyle w:val="a3"/>
+        <w:numPr>
+          <w:ilvl w:val="2"/>
+          <w:numId w:val="1"/>
+        </w:numPr>
+      </w:pPr>
+      <w:r>
+        <w:t xml:space="preserve"> Выходные данные:</w:t>
+      </w:r>
+    </w:p>
+    <w:p>
+      <w:pPr>
+        <w:pStyle w:val="a3"/>
+        <w:numPr>
+          <w:ilvl w:val="3"/>
+          <w:numId w:val="1"/>
+        </w:numPr>
+      </w:pPr>
+      <w:r>
+        <w:t>Идентификатор результата</w:t>
+      </w:r>
+    </w:p>
+    <w:p>
+      <w:pPr>
+        <w:pStyle w:val="a3"/>
+        <w:numPr>
+          <w:ilvl w:val="4"/>
+          <w:numId w:val="1"/>
+        </w:numPr>
+      </w:pPr>
+      <w:r>
+        <w:t>Тип: целое число</w:t>
+      </w:r>
+    </w:p>
+    <w:bookmarkEnd w:id="0"/>
     <w:p>
       <w:pPr>
         <w:pStyle w:val="a3"/>
@@ -88,7 +177,6 @@
       <w:r>
         <w:t>Перепроверить множество решений</w:t>
       </w:r>
-      <w:bookmarkStart w:id="0" w:name="_GoBack"/>
     </w:p>
     <w:p>
       <w:pPr>
@@ -177,7 +265,6 @@
         <w:t>Тип: список целых чисел</w:t>
       </w:r>
     </w:p>
-    <w:bookmarkEnd w:id="0"/>
     <w:p>
       <w:pPr>
         <w:pStyle w:val="a3"/>
@@ -505,6 +592,7 @@
         </w:numPr>
       </w:pPr>
       <w:r>
+        <w:lastRenderedPageBreak/>
         <w:t>Тип: строковое значение</w:t>
       </w:r>
     </w:p>
@@ -604,7 +692,6 @@
         </w:numPr>
       </w:pPr>
       <w:r>
-        <w:lastRenderedPageBreak/>
         <w:t>Список языков программирования</w:t>
       </w:r>
     </w:p>

--- a/Bacs.API/Лабораторная работа №1/Предварительные требования.docx
+++ b/Bacs.API/Лабораторная работа №1/Предварительные требования.docx
@@ -64,7 +64,102 @@
       <w:r>
         <w:t>Отправить множество решений на проверку</w:t>
       </w:r>
-    </w:p>
+      <w:bookmarkStart w:id="0" w:name="_GoBack"/>
+    </w:p>
+    <w:p>
+      <w:pPr>
+        <w:pStyle w:val="a3"/>
+        <w:numPr>
+          <w:ilvl w:val="2"/>
+          <w:numId w:val="1"/>
+        </w:numPr>
+      </w:pPr>
+      <w:r>
+        <w:t xml:space="preserve"> Описание: </w:t>
+      </w:r>
+      <w:r>
+        <w:t>метод должен отсылать на проверку множество решений и выдавать в соответствующем порядке множество результатов.</w:t>
+      </w:r>
+    </w:p>
+    <w:p>
+      <w:pPr>
+        <w:pStyle w:val="a3"/>
+        <w:numPr>
+          <w:ilvl w:val="2"/>
+          <w:numId w:val="1"/>
+        </w:numPr>
+      </w:pPr>
+      <w:r>
+        <w:t xml:space="preserve"> Входные данные:</w:t>
+      </w:r>
+    </w:p>
+    <w:p>
+      <w:pPr>
+        <w:pStyle w:val="a3"/>
+        <w:numPr>
+          <w:ilvl w:val="3"/>
+          <w:numId w:val="1"/>
+        </w:numPr>
+      </w:pPr>
+      <w:r>
+        <w:t>Список решений задач</w:t>
+      </w:r>
+    </w:p>
+    <w:p>
+      <w:pPr>
+        <w:pStyle w:val="a3"/>
+        <w:numPr>
+          <w:ilvl w:val="4"/>
+          <w:numId w:val="1"/>
+        </w:numPr>
+      </w:pPr>
+      <w:r>
+        <w:t xml:space="preserve">Тип: список объектов типа </w:t>
+      </w:r>
+      <w:r>
+        <w:rPr>
+          <w:lang w:val="en-US"/>
+        </w:rPr>
+        <w:t>Submit</w:t>
+      </w:r>
+    </w:p>
+    <w:p>
+      <w:pPr>
+        <w:pStyle w:val="a3"/>
+        <w:numPr>
+          <w:ilvl w:val="2"/>
+          <w:numId w:val="1"/>
+        </w:numPr>
+      </w:pPr>
+      <w:r>
+        <w:t>Выходные данные:</w:t>
+      </w:r>
+    </w:p>
+    <w:p>
+      <w:pPr>
+        <w:pStyle w:val="a3"/>
+        <w:numPr>
+          <w:ilvl w:val="3"/>
+          <w:numId w:val="1"/>
+        </w:numPr>
+      </w:pPr>
+      <w:r>
+        <w:t>Список идентификаторов результатов</w:t>
+      </w:r>
+    </w:p>
+    <w:p>
+      <w:pPr>
+        <w:pStyle w:val="a3"/>
+        <w:numPr>
+          <w:ilvl w:val="4"/>
+          <w:numId w:val="1"/>
+        </w:numPr>
+      </w:pPr>
+      <w:r>
+        <w:t>Тип: список целых чисел</w:t>
+      </w:r>
+    </w:p>
+    <w:bookmarkEnd w:id="0"/>
     <w:p>
       <w:pPr>
         <w:pStyle w:val="a3"/>
@@ -76,7 +171,6 @@
       <w:r>
         <w:t>Перепроверить решение</w:t>
       </w:r>
-      <w:bookmarkStart w:id="0" w:name="_GoBack"/>
     </w:p>
     <w:p>
       <w:pPr>
@@ -165,7 +259,6 @@
         <w:t>Тип: целое число</w:t>
       </w:r>
     </w:p>
-    <w:bookmarkEnd w:id="0"/>
     <w:p>
       <w:pPr>
         <w:pStyle w:val="a3"/>
@@ -471,6 +564,7 @@
         </w:numPr>
       </w:pPr>
       <w:r>
+        <w:lastRenderedPageBreak/>
         <w:t xml:space="preserve">Тип: список объектов типа </w:t>
       </w:r>
       <w:proofErr w:type="spellStart"/>
@@ -592,7 +686,6 @@
         </w:numPr>
       </w:pPr>
       <w:r>
-        <w:lastRenderedPageBreak/>
         <w:t>Тип: строковое значение</w:t>
       </w:r>
     </w:p>

--- a/Bacs.API/Лабораторная работа №1/Предварительные требования.docx
+++ b/Bacs.API/Лабораторная работа №1/Предварительные требования.docx
@@ -52,18 +52,6 @@
       <w:r>
         <w:t>Отправить решение на проверку</w:t>
       </w:r>
-    </w:p>
-    <w:p>
-      <w:pPr>
-        <w:pStyle w:val="a3"/>
-        <w:numPr>
-          <w:ilvl w:val="1"/>
-          <w:numId w:val="1"/>
-        </w:numPr>
-      </w:pPr>
-      <w:r>
-        <w:t>Отправить множество решений на проверку</w:t>
-      </w:r>
       <w:bookmarkStart w:id="0" w:name="_GoBack"/>
     </w:p>
     <w:p>
@@ -75,22 +63,25 @@
         </w:numPr>
       </w:pPr>
       <w:r>
-        <w:t xml:space="preserve"> Описание: </w:t>
-      </w:r>
-      <w:r>
-        <w:t>метод должен отсылать на проверку множество решений и выдавать в соответствующем порядке множество результатов.</w:t>
-      </w:r>
-    </w:p>
-    <w:p>
-      <w:pPr>
-        <w:pStyle w:val="a3"/>
-        <w:numPr>
-          <w:ilvl w:val="2"/>
-          <w:numId w:val="1"/>
-        </w:numPr>
-      </w:pPr>
-      <w:r>
-        <w:t xml:space="preserve"> Входные данные:</w:t>
+        <w:t xml:space="preserve"> </w:t>
+      </w:r>
+      <w:r>
+        <w:t>Описание: метод должен отсылать на проверку входное решение и выдавать идентификатор результата проверки.</w:t>
+      </w:r>
+    </w:p>
+    <w:p>
+      <w:pPr>
+        <w:pStyle w:val="a3"/>
+        <w:numPr>
+          <w:ilvl w:val="2"/>
+          <w:numId w:val="1"/>
+        </w:numPr>
+      </w:pPr>
+      <w:r>
+        <w:t xml:space="preserve"> </w:t>
+      </w:r>
+      <w:r>
+        <w:t>Входные данные:</w:t>
       </w:r>
     </w:p>
     <w:p>
@@ -102,7 +93,7 @@
         </w:numPr>
       </w:pPr>
       <w:r>
-        <w:t>Список решений задач</w:t>
+        <w:t>Решение задачи</w:t>
       </w:r>
     </w:p>
     <w:p>
@@ -114,7 +105,7 @@
         </w:numPr>
       </w:pPr>
       <w:r>
-        <w:t xml:space="preserve">Тип: список объектов типа </w:t>
+        <w:t xml:space="preserve">Тип: </w:t>
       </w:r>
       <w:r>
         <w:rPr>
@@ -132,6 +123,9 @@
         </w:numPr>
       </w:pPr>
       <w:r>
+        <w:t xml:space="preserve"> </w:t>
+      </w:r>
+      <w:r>
         <w:t>Выходные данные:</w:t>
       </w:r>
     </w:p>
@@ -144,6 +138,112 @@
         </w:numPr>
       </w:pPr>
       <w:r>
+        <w:t>Идентификатор результата решения</w:t>
+      </w:r>
+    </w:p>
+    <w:p>
+      <w:pPr>
+        <w:pStyle w:val="a3"/>
+        <w:numPr>
+          <w:ilvl w:val="4"/>
+          <w:numId w:val="1"/>
+        </w:numPr>
+      </w:pPr>
+      <w:r>
+        <w:t>Тип: целое число</w:t>
+      </w:r>
+    </w:p>
+    <w:bookmarkEnd w:id="0"/>
+    <w:p>
+      <w:pPr>
+        <w:pStyle w:val="a3"/>
+        <w:numPr>
+          <w:ilvl w:val="1"/>
+          <w:numId w:val="1"/>
+        </w:numPr>
+      </w:pPr>
+      <w:r>
+        <w:t>Отправить множество решений на проверку</w:t>
+      </w:r>
+    </w:p>
+    <w:p>
+      <w:pPr>
+        <w:pStyle w:val="a3"/>
+        <w:numPr>
+          <w:ilvl w:val="2"/>
+          <w:numId w:val="1"/>
+        </w:numPr>
+      </w:pPr>
+      <w:r>
+        <w:t xml:space="preserve"> Описание: </w:t>
+      </w:r>
+      <w:r>
+        <w:t>метод должен отсылать на проверку множество решений и выдавать в соответствующем порядке множество результатов.</w:t>
+      </w:r>
+    </w:p>
+    <w:p>
+      <w:pPr>
+        <w:pStyle w:val="a3"/>
+        <w:numPr>
+          <w:ilvl w:val="2"/>
+          <w:numId w:val="1"/>
+        </w:numPr>
+      </w:pPr>
+      <w:r>
+        <w:t xml:space="preserve"> Входные данные:</w:t>
+      </w:r>
+    </w:p>
+    <w:p>
+      <w:pPr>
+        <w:pStyle w:val="a3"/>
+        <w:numPr>
+          <w:ilvl w:val="3"/>
+          <w:numId w:val="1"/>
+        </w:numPr>
+      </w:pPr>
+      <w:r>
+        <w:t>Список решений задач</w:t>
+      </w:r>
+    </w:p>
+    <w:p>
+      <w:pPr>
+        <w:pStyle w:val="a3"/>
+        <w:numPr>
+          <w:ilvl w:val="4"/>
+          <w:numId w:val="1"/>
+        </w:numPr>
+      </w:pPr>
+      <w:r>
+        <w:t xml:space="preserve">Тип: список объектов типа </w:t>
+      </w:r>
+      <w:r>
+        <w:rPr>
+          <w:lang w:val="en-US"/>
+        </w:rPr>
+        <w:t>Submit</w:t>
+      </w:r>
+    </w:p>
+    <w:p>
+      <w:pPr>
+        <w:pStyle w:val="a3"/>
+        <w:numPr>
+          <w:ilvl w:val="2"/>
+          <w:numId w:val="1"/>
+        </w:numPr>
+      </w:pPr>
+      <w:r>
+        <w:t>Выходные данные:</w:t>
+      </w:r>
+    </w:p>
+    <w:p>
+      <w:pPr>
+        <w:pStyle w:val="a3"/>
+        <w:numPr>
+          <w:ilvl w:val="3"/>
+          <w:numId w:val="1"/>
+        </w:numPr>
+      </w:pPr>
+      <w:r>
         <w:t>Список идентификаторов результатов</w:t>
       </w:r>
     </w:p>
@@ -159,7 +259,6 @@
         <w:t>Тип: список целых чисел</w:t>
       </w:r>
     </w:p>
-    <w:bookmarkEnd w:id="0"/>
     <w:p>
       <w:pPr>
         <w:pStyle w:val="a3"/>
@@ -477,6 +576,7 @@
         </w:numPr>
       </w:pPr>
       <w:r>
+        <w:lastRenderedPageBreak/>
         <w:t>Получить множество результатов</w:t>
       </w:r>
     </w:p>
@@ -564,7 +664,6 @@
         </w:numPr>
       </w:pPr>
       <w:r>
-        <w:lastRenderedPageBreak/>
         <w:t xml:space="preserve">Тип: список объектов типа </w:t>
       </w:r>
       <w:proofErr w:type="spellStart"/>

--- a/Bacs.API/Лабораторная работа №1/Предварительные требования.docx
+++ b/Bacs.API/Лабораторная работа №1/Предварительные требования.docx
@@ -40,7 +40,139 @@
       <w:r>
         <w:t>Получить множество задач</w:t>
       </w:r>
-    </w:p>
+      <w:bookmarkStart w:id="0" w:name="_GoBack"/>
+    </w:p>
+    <w:p>
+      <w:pPr>
+        <w:pStyle w:val="a3"/>
+        <w:numPr>
+          <w:ilvl w:val="2"/>
+          <w:numId w:val="1"/>
+        </w:numPr>
+      </w:pPr>
+      <w:r>
+        <w:t xml:space="preserve"> </w:t>
+      </w:r>
+      <w:r>
+        <w:t>Описание: м</w:t>
+      </w:r>
+      <w:r>
+        <w:t xml:space="preserve">етод должен возвращать список </w:t>
+      </w:r>
+      <w:r>
+        <w:t xml:space="preserve">задач </w:t>
+      </w:r>
+      <w:r>
+        <w:t>по</w:t>
+      </w:r>
+      <w:r>
+        <w:t xml:space="preserve"> </w:t>
+      </w:r>
+      <w:r>
+        <w:t xml:space="preserve">заданному идентификатору </w:t>
+      </w:r>
+      <w:proofErr w:type="spellStart"/>
+      <w:r>
+        <w:t>контеста</w:t>
+      </w:r>
+      <w:proofErr w:type="spellEnd"/>
+      <w:r>
+        <w:t>.</w:t>
+      </w:r>
+    </w:p>
+    <w:p>
+      <w:pPr>
+        <w:pStyle w:val="a3"/>
+        <w:numPr>
+          <w:ilvl w:val="2"/>
+          <w:numId w:val="1"/>
+        </w:numPr>
+      </w:pPr>
+      <w:r>
+        <w:t xml:space="preserve"> Входные данные:</w:t>
+      </w:r>
+    </w:p>
+    <w:p>
+      <w:pPr>
+        <w:pStyle w:val="a3"/>
+        <w:numPr>
+          <w:ilvl w:val="3"/>
+          <w:numId w:val="1"/>
+        </w:numPr>
+      </w:pPr>
+      <w:r>
+        <w:t>И</w:t>
+      </w:r>
+      <w:r>
+        <w:t xml:space="preserve">дентификатор </w:t>
+      </w:r>
+      <w:proofErr w:type="spellStart"/>
+      <w:r>
+        <w:t>контеста</w:t>
+      </w:r>
+      <w:proofErr w:type="spellEnd"/>
+    </w:p>
+    <w:p>
+      <w:pPr>
+        <w:pStyle w:val="a3"/>
+        <w:numPr>
+          <w:ilvl w:val="4"/>
+          <w:numId w:val="1"/>
+        </w:numPr>
+      </w:pPr>
+      <w:r>
+        <w:t>Тип: целое число</w:t>
+      </w:r>
+    </w:p>
+    <w:p>
+      <w:pPr>
+        <w:pStyle w:val="a3"/>
+        <w:numPr>
+          <w:ilvl w:val="2"/>
+          <w:numId w:val="1"/>
+        </w:numPr>
+      </w:pPr>
+      <w:r>
+        <w:t xml:space="preserve"> Выходные данные:</w:t>
+      </w:r>
+    </w:p>
+    <w:p>
+      <w:pPr>
+        <w:pStyle w:val="a3"/>
+        <w:numPr>
+          <w:ilvl w:val="3"/>
+          <w:numId w:val="1"/>
+        </w:numPr>
+      </w:pPr>
+      <w:r>
+        <w:t>Список задач</w:t>
+      </w:r>
+    </w:p>
+    <w:p>
+      <w:pPr>
+        <w:pStyle w:val="a3"/>
+        <w:numPr>
+          <w:ilvl w:val="4"/>
+          <w:numId w:val="1"/>
+        </w:numPr>
+      </w:pPr>
+      <w:r>
+        <w:t xml:space="preserve">Тип: </w:t>
+      </w:r>
+      <w:r>
+        <w:t xml:space="preserve">список </w:t>
+      </w:r>
+      <w:r>
+        <w:t xml:space="preserve">объектов типа </w:t>
+      </w:r>
+      <w:r>
+        <w:rPr>
+          <w:lang w:val="en-US"/>
+        </w:rPr>
+        <w:t>Problem</w:t>
+      </w:r>
+    </w:p>
+    <w:bookmarkEnd w:id="0"/>
     <w:p>
       <w:pPr>
         <w:pStyle w:val="a3"/>
@@ -52,7 +184,6 @@
       <w:r>
         <w:t>Отправить решение на проверку</w:t>
       </w:r>
-      <w:bookmarkStart w:id="0" w:name="_GoBack"/>
     </w:p>
     <w:p>
       <w:pPr>
@@ -153,7 +284,6 @@
         <w:t>Тип: целое число</w:t>
       </w:r>
     </w:p>
-    <w:bookmarkEnd w:id="0"/>
     <w:p>
       <w:pPr>
         <w:pStyle w:val="a3"/>
@@ -478,6 +608,7 @@
         </w:numPr>
       </w:pPr>
       <w:r>
+        <w:lastRenderedPageBreak/>
         <w:t xml:space="preserve"> </w:t>
       </w:r>
       <w:r>
@@ -576,7 +707,6 @@
         </w:numPr>
       </w:pPr>
       <w:r>
-        <w:lastRenderedPageBreak/>
         <w:t>Получить множество результатов</w:t>
       </w:r>
     </w:p>

--- a/Bacs.API/Лабораторная работа №1/Предварительные требования.docx
+++ b/Bacs.API/Лабораторная работа №1/Предварительные требования.docx
@@ -40,7 +40,6 @@
       <w:r>
         <w:t>Получить множество задач</w:t>
       </w:r>
-      <w:bookmarkStart w:id="0" w:name="_GoBack"/>
     </w:p>
     <w:p>
       <w:pPr>
@@ -69,13 +68,8 @@
         <w:t xml:space="preserve"> </w:t>
       </w:r>
       <w:r>
-        <w:t xml:space="preserve">заданному идентификатору </w:t>
-      </w:r>
-      <w:proofErr w:type="spellStart"/>
-      <w:r>
-        <w:t>контеста</w:t>
-      </w:r>
-      <w:proofErr w:type="spellEnd"/>
+        <w:t>заданному идентификатору контеста</w:t>
+      </w:r>
       <w:r>
         <w:t>.</w:t>
       </w:r>
@@ -104,13 +98,8 @@
         <w:t>И</w:t>
       </w:r>
       <w:r>
-        <w:t xml:space="preserve">дентификатор </w:t>
-      </w:r>
-      <w:proofErr w:type="spellStart"/>
-      <w:r>
-        <w:t>контеста</w:t>
-      </w:r>
-      <w:proofErr w:type="spellEnd"/>
+        <w:t>дентификатор контеста</w:t>
+      </w:r>
     </w:p>
     <w:p>
       <w:pPr>
@@ -172,7 +161,6 @@
         <w:t>Problem</w:t>
       </w:r>
     </w:p>
-    <w:bookmarkEnd w:id="0"/>
     <w:p>
       <w:pPr>
         <w:pStyle w:val="a3"/>
@@ -689,14 +677,12 @@
       <w:r>
         <w:t xml:space="preserve">Тип: класс </w:t>
       </w:r>
-      <w:proofErr w:type="spellStart"/>
       <w:r>
         <w:rPr>
           <w:lang w:val="en-US"/>
         </w:rPr>
         <w:t>SubmitResult</w:t>
       </w:r>
-      <w:proofErr w:type="spellEnd"/>
     </w:p>
     <w:p>
       <w:pPr>
@@ -796,14 +782,12 @@
       <w:r>
         <w:t xml:space="preserve">Тип: список объектов типа </w:t>
       </w:r>
-      <w:proofErr w:type="spellStart"/>
       <w:r>
         <w:rPr>
           <w:lang w:val="en-US"/>
         </w:rPr>
         <w:t>SubmitResult</w:t>
       </w:r>
-      <w:proofErr w:type="spellEnd"/>
     </w:p>
     <w:p>
       <w:pPr>
@@ -829,23 +813,7 @@
         <w:t xml:space="preserve"> Описание: </w:t>
       </w:r>
       <w:r>
-        <w:t xml:space="preserve">метод должен возвращать ссылку на условие задачи по заданному идентификатору </w:t>
-      </w:r>
-      <w:proofErr w:type="spellStart"/>
-      <w:r>
-        <w:t>контеста</w:t>
-      </w:r>
-      <w:proofErr w:type="spellEnd"/>
-      <w:r>
-        <w:t xml:space="preserve"> и идентификатору задачи в </w:t>
-      </w:r>
-      <w:proofErr w:type="spellStart"/>
-      <w:r>
-        <w:t>контесте</w:t>
-      </w:r>
-      <w:proofErr w:type="spellEnd"/>
-      <w:r>
-        <w:t>.</w:t>
+        <w:t>метод должен возвращать ссылку на условие задачи по заданному идентификатору контеста и идентификатору задачи в контесте.</w:t>
       </w:r>
     </w:p>
     <w:p>
@@ -869,13 +837,8 @@
         </w:numPr>
       </w:pPr>
       <w:r>
-        <w:t xml:space="preserve">Идентификатор </w:t>
-      </w:r>
-      <w:proofErr w:type="spellStart"/>
-      <w:r>
-        <w:t>контеста</w:t>
-      </w:r>
-      <w:proofErr w:type="spellEnd"/>
+        <w:t>Идентификатор контеста</w:t>
+      </w:r>
     </w:p>
     <w:p>
       <w:pPr>
@@ -898,13 +861,8 @@
         </w:numPr>
       </w:pPr>
       <w:r>
-        <w:t xml:space="preserve">Идентификатор задачи в </w:t>
-      </w:r>
-      <w:proofErr w:type="spellStart"/>
-      <w:r>
-        <w:t>контесте</w:t>
-      </w:r>
-      <w:proofErr w:type="spellEnd"/>
+        <w:t>Идентификатор задачи в контесте</w:t>
+      </w:r>
     </w:p>
     <w:p>
       <w:pPr>
@@ -1077,29 +1035,103 @@
         </w:numPr>
       </w:pPr>
       <w:r>
-        <w:t>Интерфейс должен включать разделы описания каждого контроллера:</w:t>
-      </w:r>
-    </w:p>
-    <w:p>
-      <w:pPr>
-        <w:pStyle w:val="a3"/>
-        <w:numPr>
-          <w:ilvl w:val="2"/>
-          <w:numId w:val="1"/>
-        </w:numPr>
-      </w:pPr>
-      <w:r>
-        <w:t xml:space="preserve"> Список методов, предоставляемых контроллером.</w:t>
-      </w:r>
-    </w:p>
-    <w:p>
-      <w:pPr>
-        <w:pStyle w:val="a3"/>
-        <w:numPr>
-          <w:ilvl w:val="1"/>
-          <w:numId w:val="1"/>
-        </w:numPr>
-      </w:pPr>
+        <w:t xml:space="preserve">Интерфейс </w:t>
+      </w:r>
+      <w:r>
+        <w:t xml:space="preserve">для каждого метода </w:t>
+      </w:r>
+      <w:r>
+        <w:t>должен содержать</w:t>
+      </w:r>
+      <w:r>
+        <w:t>:</w:t>
+      </w:r>
+    </w:p>
+    <w:p>
+      <w:pPr>
+        <w:pStyle w:val="a3"/>
+        <w:numPr>
+          <w:ilvl w:val="2"/>
+          <w:numId w:val="1"/>
+        </w:numPr>
+      </w:pPr>
+      <w:r>
+        <w:t xml:space="preserve"> Описание входных данных</w:t>
+      </w:r>
+      <w:r>
+        <w:t>.</w:t>
+      </w:r>
+    </w:p>
+    <w:p>
+      <w:pPr>
+        <w:pStyle w:val="a3"/>
+        <w:numPr>
+          <w:ilvl w:val="2"/>
+          <w:numId w:val="1"/>
+        </w:numPr>
+      </w:pPr>
+      <w:r>
+        <w:t xml:space="preserve"> Описание выходных данных</w:t>
+      </w:r>
+      <w:r>
+        <w:t>.</w:t>
+      </w:r>
+    </w:p>
+    <w:p>
+      <w:pPr>
+        <w:pStyle w:val="a3"/>
+        <w:numPr>
+          <w:ilvl w:val="2"/>
+          <w:numId w:val="1"/>
+        </w:numPr>
+      </w:pPr>
+      <w:r>
+        <w:t xml:space="preserve"> Пример составления запроса</w:t>
+      </w:r>
+      <w:r>
+        <w:t>.</w:t>
+      </w:r>
+    </w:p>
+    <w:p>
+      <w:pPr>
+        <w:pStyle w:val="a3"/>
+        <w:numPr>
+          <w:ilvl w:val="2"/>
+          <w:numId w:val="1"/>
+        </w:numPr>
+      </w:pPr>
+      <w:r>
+        <w:t xml:space="preserve"> Пример составления ответа</w:t>
+      </w:r>
+      <w:r>
+        <w:t>.</w:t>
+      </w:r>
+      <w:bookmarkStart w:id="0" w:name="_GoBack"/>
+      <w:bookmarkEnd w:id="0"/>
+    </w:p>
+    <w:p>
+      <w:pPr>
+        <w:pStyle w:val="a3"/>
+        <w:numPr>
+          <w:ilvl w:val="2"/>
+          <w:numId w:val="1"/>
+        </w:numPr>
+      </w:pPr>
+      <w:r>
+        <w:t xml:space="preserve"> Возможность отправить свой запрос прямо из графического интерфейса.</w:t>
+      </w:r>
+    </w:p>
+    <w:p>
+      <w:pPr>
+        <w:pStyle w:val="a3"/>
+        <w:numPr>
+          <w:ilvl w:val="2"/>
+          <w:numId w:val="1"/>
+        </w:numPr>
+      </w:pPr>
+      <w:r>
+        <w:t xml:space="preserve"> После отправки своего запроса должен появляться ответ запроса.</w:t>
+      </w:r>
     </w:p>
     <w:sectPr>
       <w:pgSz w:w="11906" w:h="16838"/>

--- a/Bacs.API/Лабораторная работа №1/Предварительные требования.docx
+++ b/Bacs.API/Лабораторная работа №1/Предварительные требования.docx
@@ -10,6 +10,17 @@
           <w:numId w:val="1"/>
         </w:numPr>
       </w:pPr>
+      <w:proofErr w:type="spellStart"/>
+      <w:r>
+        <w:rPr>
+          <w:lang w:val="en-US"/>
+        </w:rPr>
+        <w:t>Bacs</w:t>
+      </w:r>
+      <w:proofErr w:type="spellEnd"/>
+      <w:r>
+        <w:t xml:space="preserve"> </w:t>
+      </w:r>
       <w:r>
         <w:rPr>
           <w:lang w:val="en-US"/>
@@ -68,8 +79,13 @@
         <w:t xml:space="preserve"> </w:t>
       </w:r>
       <w:r>
-        <w:t>заданному идентификатору контеста</w:t>
-      </w:r>
+        <w:t xml:space="preserve">заданному идентификатору </w:t>
+      </w:r>
+      <w:proofErr w:type="spellStart"/>
+      <w:r>
+        <w:t>контеста</w:t>
+      </w:r>
+      <w:proofErr w:type="spellEnd"/>
       <w:r>
         <w:t>.</w:t>
       </w:r>
@@ -98,8 +114,13 @@
         <w:t>И</w:t>
       </w:r>
       <w:r>
-        <w:t>дентификатор контеста</w:t>
-      </w:r>
+        <w:t xml:space="preserve">дентификатор </w:t>
+      </w:r>
+      <w:proofErr w:type="spellStart"/>
+      <w:r>
+        <w:t>контеста</w:t>
+      </w:r>
+      <w:proofErr w:type="spellEnd"/>
     </w:p>
     <w:p>
       <w:pPr>
@@ -677,12 +698,14 @@
       <w:r>
         <w:t xml:space="preserve">Тип: класс </w:t>
       </w:r>
+      <w:proofErr w:type="spellStart"/>
       <w:r>
         <w:rPr>
           <w:lang w:val="en-US"/>
         </w:rPr>
         <w:t>SubmitResult</w:t>
       </w:r>
+      <w:proofErr w:type="spellEnd"/>
     </w:p>
     <w:p>
       <w:pPr>
@@ -782,12 +805,14 @@
       <w:r>
         <w:t xml:space="preserve">Тип: список объектов типа </w:t>
       </w:r>
+      <w:proofErr w:type="spellStart"/>
       <w:r>
         <w:rPr>
           <w:lang w:val="en-US"/>
         </w:rPr>
         <w:t>SubmitResult</w:t>
       </w:r>
+      <w:proofErr w:type="spellEnd"/>
     </w:p>
     <w:p>
       <w:pPr>
@@ -813,7 +838,23 @@
         <w:t xml:space="preserve"> Описание: </w:t>
       </w:r>
       <w:r>
-        <w:t>метод должен возвращать ссылку на условие задачи по заданному идентификатору контеста и идентификатору задачи в контесте.</w:t>
+        <w:t xml:space="preserve">метод должен возвращать ссылку на условие задачи по заданному идентификатору </w:t>
+      </w:r>
+      <w:proofErr w:type="spellStart"/>
+      <w:r>
+        <w:t>контеста</w:t>
+      </w:r>
+      <w:proofErr w:type="spellEnd"/>
+      <w:r>
+        <w:t xml:space="preserve"> и идентификатору задачи в </w:t>
+      </w:r>
+      <w:proofErr w:type="spellStart"/>
+      <w:r>
+        <w:t>контесте</w:t>
+      </w:r>
+      <w:proofErr w:type="spellEnd"/>
+      <w:r>
+        <w:t>.</w:t>
       </w:r>
     </w:p>
     <w:p>
@@ -837,8 +878,13 @@
         </w:numPr>
       </w:pPr>
       <w:r>
-        <w:t>Идентификатор контеста</w:t>
-      </w:r>
+        <w:t xml:space="preserve">Идентификатор </w:t>
+      </w:r>
+      <w:proofErr w:type="spellStart"/>
+      <w:r>
+        <w:t>контеста</w:t>
+      </w:r>
+      <w:proofErr w:type="spellEnd"/>
     </w:p>
     <w:p>
       <w:pPr>
@@ -861,8 +907,13 @@
         </w:numPr>
       </w:pPr>
       <w:r>
-        <w:t>Идентификатор задачи в контесте</w:t>
-      </w:r>
+        <w:t xml:space="preserve">Идентификатор задачи в </w:t>
+      </w:r>
+      <w:proofErr w:type="spellStart"/>
+      <w:r>
+        <w:t>контесте</w:t>
+      </w:r>
+      <w:proofErr w:type="spellEnd"/>
     </w:p>
     <w:p>
       <w:pPr>
@@ -996,13 +1047,178 @@
         </w:numPr>
       </w:pPr>
       <w:r>
-        <w:t xml:space="preserve">Интерфейс спецификации </w:t>
-      </w:r>
+        <w:t>Программная реализация продукта должна использовать готовые системы:</w:t>
+      </w:r>
+    </w:p>
+    <w:p>
+      <w:pPr>
+        <w:pStyle w:val="a3"/>
+        <w:numPr>
+          <w:ilvl w:val="1"/>
+          <w:numId w:val="1"/>
+        </w:numPr>
+      </w:pPr>
+      <w:r>
+        <w:t xml:space="preserve">Система тестирования </w:t>
+      </w:r>
+      <w:proofErr w:type="spellStart"/>
       <w:r>
         <w:rPr>
           <w:lang w:val="en-US"/>
         </w:rPr>
-        <w:t>API</w:t>
+        <w:t>Bacs</w:t>
+      </w:r>
+      <w:proofErr w:type="spellEnd"/>
+      <w:r>
+        <w:rPr>
+          <w:lang w:val="en-US"/>
+        </w:rPr>
+        <w:t>.</w:t>
+      </w:r>
+    </w:p>
+    <w:p>
+      <w:pPr>
+        <w:pStyle w:val="a3"/>
+        <w:numPr>
+          <w:ilvl w:val="1"/>
+          <w:numId w:val="1"/>
+        </w:numPr>
+      </w:pPr>
+      <w:r>
+        <w:t>Система авторизац</w:t>
+      </w:r>
+      <w:proofErr w:type="gramStart"/>
+      <w:r>
+        <w:t>ии и ау</w:t>
+      </w:r>
+      <w:proofErr w:type="gramEnd"/>
+      <w:r>
+        <w:t>тентификации</w:t>
+      </w:r>
+      <w:r>
+        <w:t xml:space="preserve"> </w:t>
+      </w:r>
+      <w:proofErr w:type="spellStart"/>
+      <w:r>
+        <w:rPr>
+          <w:lang w:val="en-US"/>
+        </w:rPr>
+        <w:t>Bacs</w:t>
+      </w:r>
+      <w:proofErr w:type="spellEnd"/>
+      <w:r>
+        <w:t>.</w:t>
+      </w:r>
+    </w:p>
+    <w:p>
+      <w:pPr>
+        <w:pStyle w:val="a3"/>
+        <w:numPr>
+          <w:ilvl w:val="1"/>
+          <w:numId w:val="1"/>
+        </w:numPr>
+      </w:pPr>
+      <w:r>
+        <w:t xml:space="preserve">Систему ролей </w:t>
+      </w:r>
+      <w:proofErr w:type="spellStart"/>
+      <w:r>
+        <w:rPr>
+          <w:lang w:val="en-US"/>
+        </w:rPr>
+        <w:t>Bacs</w:t>
+      </w:r>
+      <w:proofErr w:type="spellEnd"/>
+      <w:r>
+        <w:t>.</w:t>
+      </w:r>
+    </w:p>
+    <w:p>
+      <w:pPr>
+        <w:pStyle w:val="a3"/>
+        <w:numPr>
+          <w:ilvl w:val="1"/>
+          <w:numId w:val="1"/>
+        </w:numPr>
+      </w:pPr>
+      <w:r>
+        <w:t xml:space="preserve">Система управления архивом </w:t>
+      </w:r>
+      <w:proofErr w:type="spellStart"/>
+      <w:r>
+        <w:rPr>
+          <w:lang w:val="en-US"/>
+        </w:rPr>
+        <w:t>Bacs</w:t>
+      </w:r>
+      <w:proofErr w:type="spellEnd"/>
+      <w:r>
+        <w:rPr>
+          <w:lang w:val="en-US"/>
+        </w:rPr>
+        <w:t>.</w:t>
+      </w:r>
+    </w:p>
+    <w:p>
+      <w:pPr>
+        <w:pStyle w:val="a3"/>
+        <w:numPr>
+          <w:ilvl w:val="1"/>
+          <w:numId w:val="1"/>
+        </w:numPr>
+      </w:pPr>
+      <w:r>
+        <w:rPr>
+          <w:lang w:val="en-US"/>
+        </w:rPr>
+        <w:t>ORM Entity Framework</w:t>
+      </w:r>
+      <w:r>
+        <w:rPr>
+          <w:lang w:val="en-US"/>
+        </w:rPr>
+        <w:t>.</w:t>
+      </w:r>
+    </w:p>
+    <w:p>
+      <w:pPr>
+        <w:pStyle w:val="a3"/>
+        <w:numPr>
+          <w:ilvl w:val="1"/>
+          <w:numId w:val="1"/>
+        </w:numPr>
+      </w:pPr>
+      <w:r>
+        <w:t xml:space="preserve">База данных </w:t>
+      </w:r>
+      <w:r>
+        <w:rPr>
+          <w:lang w:val="en-US"/>
+        </w:rPr>
+        <w:t>Bacs</w:t>
+      </w:r>
+      <w:r>
+        <w:t>.</w:t>
+      </w:r>
+      <w:bookmarkStart w:id="0" w:name="_GoBack"/>
+      <w:bookmarkEnd w:id="0"/>
+      <w:r>
+        <w:t xml:space="preserve"> </w:t>
+      </w:r>
+    </w:p>
+    <w:p>
+      <w:pPr>
+        <w:pStyle w:val="a3"/>
+        <w:numPr>
+          <w:ilvl w:val="0"/>
+          <w:numId w:val="1"/>
+        </w:numPr>
+      </w:pPr>
+      <w:r>
+        <w:t>Интерфейс</w:t>
+      </w:r>
+      <w:r>
+        <w:t xml:space="preserve"> спецификации</w:t>
       </w:r>
     </w:p>
     <w:p>
@@ -1086,6 +1302,7 @@
         </w:numPr>
       </w:pPr>
       <w:r>
+        <w:lastRenderedPageBreak/>
         <w:t xml:space="preserve"> Пример составления запроса</w:t>
       </w:r>
       <w:r>
@@ -1106,8 +1323,6 @@
       <w:r>
         <w:t>.</w:t>
       </w:r>
-      <w:bookmarkStart w:id="0" w:name="_GoBack"/>
-      <w:bookmarkEnd w:id="0"/>
     </w:p>
     <w:p>
       <w:pPr>
